--- a/Home.docx
+++ b/Home.docx
@@ -82,7 +82,27 @@
           <w:szCs w:val="36"/>
           <w:lang w:bidi="ar-EG"/>
         </w:rPr>
-        <w:t xml:space="preserve"> BIM Syncher.</w:t>
+        <w:t xml:space="preserve"> BIM </w:t>
+      </w:r>
+      <w:proofErr w:type="spellStart"/>
+      <w:r>
+        <w:rPr>
+          <w:color w:val="FFFFFF" w:themeColor="background1"/>
+          <w:sz w:val="36"/>
+          <w:szCs w:val="36"/>
+          <w:lang w:bidi="ar-EG"/>
+        </w:rPr>
+        <w:t>Syncher</w:t>
+      </w:r>
+      <w:proofErr w:type="spellEnd"/>
+      <w:r>
+        <w:rPr>
+          <w:color w:val="FFFFFF" w:themeColor="background1"/>
+          <w:sz w:val="36"/>
+          <w:szCs w:val="36"/>
+          <w:lang w:bidi="ar-EG"/>
+        </w:rPr>
+        <w:t>.</w:t>
       </w:r>
     </w:p>
     <w:p>
@@ -141,7 +161,27 @@
           <w:szCs w:val="36"/>
           <w:lang w:bidi="ar-EG"/>
         </w:rPr>
-        <w:t xml:space="preserve"> BIM Syncher </w:t>
+        <w:t xml:space="preserve"> BIM </w:t>
+      </w:r>
+      <w:proofErr w:type="spellStart"/>
+      <w:r>
+        <w:rPr>
+          <w:color w:val="FFFFFF" w:themeColor="background1"/>
+          <w:sz w:val="36"/>
+          <w:szCs w:val="36"/>
+          <w:lang w:bidi="ar-EG"/>
+        </w:rPr>
+        <w:t>Syncher</w:t>
+      </w:r>
+      <w:proofErr w:type="spellEnd"/>
+      <w:r>
+        <w:rPr>
+          <w:color w:val="FFFFFF" w:themeColor="background1"/>
+          <w:sz w:val="36"/>
+          <w:szCs w:val="36"/>
+          <w:lang w:bidi="ar-EG"/>
+        </w:rPr>
+        <w:t xml:space="preserve"> </w:t>
       </w:r>
       <w:r>
         <w:rPr>
@@ -174,6 +214,8 @@
         </w:rPr>
       </w:pPr>
     </w:p>
+    <w:bookmarkStart w:id="0" w:name="_GoBack"/>
+    <w:bookmarkEnd w:id="0"/>
     <w:p>
       <w:pPr>
         <w:rPr>
@@ -259,442 +301,101 @@
           <w:sz w:val="28"/>
           <w:szCs w:val="28"/>
         </w:rPr>
-        <w:t xml:space="preserve"> BIM Syncher </w:t>
-      </w:r>
+        <w:t xml:space="preserve"> BIM </w:t>
+      </w:r>
+      <w:proofErr w:type="spellStart"/>
       <w:r>
         <w:rPr>
           <w:color w:val="FFFFFF" w:themeColor="background1"/>
           <w:sz w:val="28"/>
           <w:szCs w:val="28"/>
-          <w:rtl/>
-        </w:rPr>
-        <w:t>بمزامنة البيانات عبر إنترنت مباشرةً في نهاية كل اليوم، أو عند الحاجة</w:t>
-      </w:r>
+        </w:rPr>
+        <w:t>Syncher</w:t>
+      </w:r>
+      <w:proofErr w:type="spellEnd"/>
       <w:r>
         <w:rPr>
           <w:color w:val="FFFFFF" w:themeColor="background1"/>
           <w:sz w:val="28"/>
           <w:szCs w:val="28"/>
         </w:rPr>
-        <w:t>.</w:t>
-      </w:r>
-    </w:p>
-    <w:p>
-      <w:pPr>
+        <w:t xml:space="preserve"> </w:t>
+      </w:r>
+      <w:r>
         <w:rPr>
           <w:color w:val="FFFFFF" w:themeColor="background1"/>
           <w:sz w:val="28"/>
           <w:szCs w:val="28"/>
           <w:rtl/>
         </w:rPr>
-      </w:pPr>
+        <w:t>بمزامنة البيانات عبر إنترنت مباشرةً في نهاية كل اليوم، أو عند الحاجة</w:t>
+      </w:r>
       <w:r>
         <w:rPr>
           <w:color w:val="FFFFFF" w:themeColor="background1"/>
           <w:sz w:val="28"/>
           <w:szCs w:val="28"/>
-          <w:rtl/>
-        </w:rPr>
-        <w:t>على عكس الحلول الأخرى، لن يتوقف عن العمل حتى في حال انقطاع التيار الكهربائي. فهو يحفظ البيانات ويستأنف تبادلها فور عودة التيار، مما يتيح لك تحديث أعمالك ومزامنتها، بالرغم من مشاكل الإنترنت أو أي انقطاع في الارسال الذي قد يطرأ</w:t>
-      </w:r>
-      <w:r>
+        </w:rPr>
+        <w:t>.</w:t>
+      </w:r>
+    </w:p>
+    <w:p>
+      <w:pPr>
         <w:rPr>
           <w:color w:val="FFFFFF" w:themeColor="background1"/>
           <w:sz w:val="28"/>
           <w:szCs w:val="28"/>
-        </w:rPr>
-        <w:t>.</w:t>
-      </w:r>
-    </w:p>
-    <w:p>
-      <w:pPr>
+          <w:rtl/>
+        </w:rPr>
+      </w:pPr>
+      <w:r>
         <w:rPr>
           <w:color w:val="FFFFFF" w:themeColor="background1"/>
           <w:sz w:val="28"/>
           <w:szCs w:val="28"/>
           <w:rtl/>
         </w:rPr>
-      </w:pPr>
-    </w:p>
-    <w:p>
-      <w:pPr>
-        <w:bidi w:val="0"/>
-        <w:spacing w:after="450" w:line="240" w:lineRule="auto"/>
-        <w:rPr>
-          <w:rFonts w:ascii="Arial" w:eastAsia="Times New Roman" w:hAnsi="Arial" w:cs="Arial"/>
-          <w:b/>
-          <w:bCs/>
-          <w:caps/>
-          <w:color w:val="FFFFFF" w:themeColor="background1"/>
+        <w:t>على عكس الحلول الأخرى، لن يتوقف عن العمل حتى في حال انقطاع التيار الكهربائي. فهو يحفظ البيانات ويستأنف تبادلها فور عودة التيار، مما يتيح لك تحديث أعمالك ومزامنتها، بالرغم من مشاكل الإنترنت أو أي انقطاع في الارسال الذي قد يطرأ</w:t>
+      </w:r>
+      <w:r>
+        <w:rPr>
+          <w:color w:val="FFFFFF" w:themeColor="background1"/>
+          <w:sz w:val="28"/>
+          <w:szCs w:val="28"/>
+        </w:rPr>
+        <w:t>.</w:t>
+      </w:r>
+    </w:p>
+    <w:p>
+      <w:pPr>
+        <w:rPr>
+          <w:sz w:val="26"/>
+          <w:szCs w:val="26"/>
+          <w:rtl/>
+        </w:rPr>
+      </w:pPr>
+    </w:p>
+    <w:p>
+      <w:pPr>
+        <w:rPr>
           <w:sz w:val="30"/>
           <w:szCs w:val="30"/>
-          <w:shd w:val="clear" w:color="auto" w:fill="FFFFFF"/>
-        </w:rPr>
-      </w:pPr>
-      <w:r>
-        <w:rPr>
-          <w:rFonts w:ascii="Times New Roman" w:eastAsia="Times New Roman" w:hAnsi="Times New Roman" w:cs="Times New Roman"/>
-          <w:color w:val="FFFFFF" w:themeColor="background1"/>
-          <w:sz w:val="24"/>
-          <w:szCs w:val="24"/>
-        </w:rPr>
-        <w:fldChar w:fldCharType="begin"/>
-      </w:r>
-      <w:r>
-        <w:rPr>
-          <w:rFonts w:ascii="Times New Roman" w:eastAsia="Times New Roman" w:hAnsi="Times New Roman" w:cs="Times New Roman"/>
-          <w:color w:val="FFFFFF" w:themeColor="background1"/>
-          <w:sz w:val="24"/>
-          <w:szCs w:val="24"/>
-        </w:rPr>
-        <w:instrText xml:space="preserve"> HYPERLINK "https://bimpos.com/ar/masterdine-restaurant-pos" </w:instrText>
-      </w:r>
-      <w:r>
-        <w:rPr>
-          <w:rFonts w:ascii="Times New Roman" w:eastAsia="Times New Roman" w:hAnsi="Times New Roman" w:cs="Times New Roman"/>
-          <w:color w:val="FFFFFF" w:themeColor="background1"/>
-          <w:sz w:val="24"/>
-          <w:szCs w:val="24"/>
-        </w:rPr>
-        <w:fldChar w:fldCharType="separate"/>
-      </w:r>
-    </w:p>
-    <w:p>
-      <w:pPr>
-        <w:bidi w:val="0"/>
-        <w:spacing w:after="450" w:line="240" w:lineRule="auto"/>
-        <w:rPr>
-          <w:rFonts w:ascii="Times New Roman" w:eastAsia="Times New Roman" w:hAnsi="Times New Roman" w:cs="Times New Roman"/>
-          <w:color w:val="FFFFFF" w:themeColor="background1"/>
-          <w:sz w:val="24"/>
-          <w:szCs w:val="24"/>
-        </w:rPr>
-      </w:pPr>
-      <w:r>
-        <w:rPr>
-          <w:rFonts w:ascii="Arial" w:eastAsia="Times New Roman" w:hAnsi="Arial" w:cs="Arial"/>
-          <w:b/>
-          <w:bCs/>
-          <w:caps/>
-          <w:color w:val="FFFFFF" w:themeColor="background1"/>
+        </w:rPr>
+      </w:pPr>
+    </w:p>
+    <w:p>
+      <w:pPr>
+        <w:rPr>
           <w:sz w:val="30"/>
           <w:szCs w:val="30"/>
-          <w:shd w:val="clear" w:color="auto" w:fill="FFFFFF"/>
-        </w:rPr>
-        <w:br/>
-      </w:r>
-      <w:r>
-        <w:rPr>
-          <w:rFonts w:ascii="Arial" w:eastAsia="Times New Roman" w:hAnsi="Arial" w:cs="Arial"/>
-          <w:b/>
-          <w:bCs/>
-          <w:caps/>
-          <w:color w:val="FFFFFF" w:themeColor="background1"/>
+          <w:rtl/>
+        </w:rPr>
+      </w:pPr>
+      <w:r>
+        <w:rPr>
           <w:sz w:val="30"/>
           <w:szCs w:val="30"/>
-          <w:shd w:val="clear" w:color="auto" w:fill="FFFFFF"/>
-          <w:rtl/>
-        </w:rPr>
-        <w:t>الصندوق الأسود</w:t>
-      </w:r>
-    </w:p>
-    <w:p>
-      <w:pPr>
-        <w:bidi w:val="0"/>
-        <w:spacing w:after="0" w:line="240" w:lineRule="auto"/>
-        <w:rPr>
-          <w:rFonts w:ascii="Times New Roman" w:eastAsia="Times New Roman" w:hAnsi="Times New Roman" w:cs="Times New Roman"/>
-          <w:color w:val="FFFFFF" w:themeColor="background1"/>
-          <w:sz w:val="24"/>
-          <w:szCs w:val="24"/>
-        </w:rPr>
-      </w:pPr>
-      <w:r>
-        <w:rPr>
-          <w:rFonts w:ascii="Times New Roman" w:eastAsia="Times New Roman" w:hAnsi="Times New Roman" w:cs="Times New Roman"/>
-          <w:color w:val="FFFFFF" w:themeColor="background1"/>
-          <w:sz w:val="24"/>
-          <w:szCs w:val="24"/>
-        </w:rPr>
-        <w:fldChar w:fldCharType="end"/>
-      </w:r>
-    </w:p>
-    <w:p>
-      <w:pPr>
-        <w:shd w:val="clear" w:color="auto" w:fill="FFFFFF"/>
-        <w:bidi w:val="0"/>
-        <w:spacing w:after="210" w:line="240" w:lineRule="auto"/>
-        <w:rPr>
-          <w:rFonts w:ascii="Arial" w:eastAsia="Times New Roman" w:hAnsi="Arial" w:cs="Arial"/>
-          <w:color w:val="FFFFFF" w:themeColor="background1"/>
-          <w:sz w:val="30"/>
-          <w:szCs w:val="30"/>
-        </w:rPr>
-      </w:pPr>
-      <w:r>
-        <w:rPr>
-          <w:rFonts w:ascii="Arial" w:eastAsia="Times New Roman" w:hAnsi="Arial" w:cs="Arial"/>
-          <w:color w:val="FFFFFF" w:themeColor="background1"/>
-          <w:sz w:val="30"/>
-          <w:szCs w:val="30"/>
-          <w:rtl/>
-        </w:rPr>
-        <w:t>نحن ندرك أهمية حفظ الأمن في كل منشاة والحد من المخاطر التي قد تنشأ. لذلك يضع نظامنا حداً لشواغلك من خلال تثبيت ميزة الصندوق الأسود</w:t>
-      </w:r>
-      <w:r>
-        <w:rPr>
-          <w:rFonts w:ascii="Arial" w:eastAsia="Times New Roman" w:hAnsi="Arial" w:cs="Arial"/>
-          <w:color w:val="FFFFFF" w:themeColor="background1"/>
-          <w:sz w:val="30"/>
-          <w:szCs w:val="30"/>
-        </w:rPr>
-        <w:t>.</w:t>
-      </w:r>
-    </w:p>
-    <w:p>
-      <w:pPr>
-        <w:shd w:val="clear" w:color="auto" w:fill="FFFFFF"/>
-        <w:bidi w:val="0"/>
-        <w:spacing w:after="210" w:line="240" w:lineRule="auto"/>
-        <w:rPr>
-          <w:rFonts w:ascii="Arial" w:eastAsia="Times New Roman" w:hAnsi="Arial" w:cs="Arial"/>
-          <w:color w:val="FFFFFF" w:themeColor="background1"/>
-          <w:sz w:val="30"/>
-          <w:szCs w:val="30"/>
-        </w:rPr>
-      </w:pPr>
-      <w:r>
-        <w:rPr>
-          <w:rFonts w:ascii="Arial" w:eastAsia="Times New Roman" w:hAnsi="Arial" w:cs="Arial"/>
-          <w:color w:val="FFFFFF" w:themeColor="background1"/>
-          <w:sz w:val="30"/>
-          <w:szCs w:val="30"/>
-          <w:rtl/>
-        </w:rPr>
-        <w:t>على غرار وظيفة الصندوق الأسود في الطائرات، يمكن لهذا النظام تتبع اي تعديل كإدراج منتج جديد او تغيير سعر سلعة او تغيير كلمة السر او إلغاء سلعة او الخروج من النظام او فتح درج النقود من دون القيام بعملية بيع او غيرها. كما وبإمكانك تخصيص النظام لتعيين تنبيهات وتلقي إشعارات عبر البريد الإلكتروني أو الرسائل القصيرة حتى تتمكن من متابعة معاملات معينة</w:t>
-      </w:r>
-      <w:r>
-        <w:rPr>
-          <w:rFonts w:ascii="Arial" w:eastAsia="Times New Roman" w:hAnsi="Arial" w:cs="Arial"/>
-          <w:color w:val="FFFFFF" w:themeColor="background1"/>
-          <w:sz w:val="30"/>
-          <w:szCs w:val="30"/>
-        </w:rPr>
-        <w:t>.</w:t>
-      </w:r>
-    </w:p>
-    <w:p>
-      <w:pPr>
-        <w:rPr>
-          <w:color w:val="FFFFFF" w:themeColor="background1"/>
-          <w:sz w:val="28"/>
-          <w:szCs w:val="28"/>
-          <w:rtl/>
-        </w:rPr>
-      </w:pPr>
-    </w:p>
-    <w:p>
-      <w:pPr>
-        <w:bidi w:val="0"/>
-        <w:spacing w:after="450" w:line="240" w:lineRule="auto"/>
-        <w:rPr>
-          <w:rFonts w:ascii="Arial" w:eastAsia="Times New Roman" w:hAnsi="Arial" w:cs="Arial"/>
-          <w:b/>
-          <w:bCs/>
-          <w:caps/>
-          <w:color w:val="FFFFFF" w:themeColor="background1"/>
-          <w:sz w:val="30"/>
-          <w:szCs w:val="30"/>
-          <w:shd w:val="clear" w:color="auto" w:fill="FFFFFF"/>
-        </w:rPr>
-      </w:pPr>
-      <w:r>
-        <w:rPr>
-          <w:rFonts w:ascii="Times New Roman" w:eastAsia="Times New Roman" w:hAnsi="Times New Roman" w:cs="Times New Roman"/>
-          <w:color w:val="FFFFFF" w:themeColor="background1"/>
-          <w:sz w:val="24"/>
-          <w:szCs w:val="24"/>
-        </w:rPr>
-        <w:fldChar w:fldCharType="begin"/>
-      </w:r>
-      <w:r>
-        <w:rPr>
-          <w:rFonts w:ascii="Times New Roman" w:eastAsia="Times New Roman" w:hAnsi="Times New Roman" w:cs="Times New Roman"/>
-          <w:color w:val="FFFFFF" w:themeColor="background1"/>
-          <w:sz w:val="24"/>
-          <w:szCs w:val="24"/>
-        </w:rPr>
-        <w:instrText xml:space="preserve"> HYPERLINK "https://bimpos.com/ar/masterdine-restaurant-pos" </w:instrText>
-      </w:r>
-      <w:r>
-        <w:rPr>
-          <w:rFonts w:ascii="Times New Roman" w:eastAsia="Times New Roman" w:hAnsi="Times New Roman" w:cs="Times New Roman"/>
-          <w:color w:val="FFFFFF" w:themeColor="background1"/>
-          <w:sz w:val="24"/>
-          <w:szCs w:val="24"/>
-        </w:rPr>
-        <w:fldChar w:fldCharType="separate"/>
-      </w:r>
-    </w:p>
-    <w:p>
-      <w:pPr>
-        <w:bidi w:val="0"/>
-        <w:spacing w:after="450" w:line="240" w:lineRule="auto"/>
-        <w:rPr>
-          <w:rFonts w:ascii="Times New Roman" w:eastAsia="Times New Roman" w:hAnsi="Times New Roman" w:cs="Times New Roman"/>
-          <w:color w:val="FFFFFF" w:themeColor="background1"/>
-          <w:sz w:val="24"/>
-          <w:szCs w:val="24"/>
-        </w:rPr>
-      </w:pPr>
-      <w:r>
-        <w:rPr>
-          <w:rFonts w:ascii="Arial" w:eastAsia="Times New Roman" w:hAnsi="Arial" w:cs="Arial"/>
-          <w:b/>
-          <w:bCs/>
-          <w:caps/>
-          <w:color w:val="FFFFFF" w:themeColor="background1"/>
-          <w:sz w:val="30"/>
-          <w:szCs w:val="30"/>
-          <w:shd w:val="clear" w:color="auto" w:fill="FFFFFF"/>
-        </w:rPr>
-        <w:lastRenderedPageBreak/>
-        <w:br/>
-      </w:r>
-      <w:r>
-        <w:rPr>
-          <w:rFonts w:ascii="Arial" w:eastAsia="Times New Roman" w:hAnsi="Arial" w:cs="Arial"/>
-          <w:b/>
-          <w:bCs/>
-          <w:caps/>
-          <w:color w:val="FFFFFF" w:themeColor="background1"/>
-          <w:sz w:val="30"/>
-          <w:szCs w:val="30"/>
-          <w:shd w:val="clear" w:color="auto" w:fill="FFFFFF"/>
-          <w:rtl/>
-        </w:rPr>
-        <w:t>الصندوق الأسود</w:t>
-      </w:r>
-    </w:p>
-    <w:p>
-      <w:pPr>
-        <w:bidi w:val="0"/>
-        <w:spacing w:after="0" w:line="240" w:lineRule="auto"/>
-        <w:rPr>
-          <w:rFonts w:ascii="Times New Roman" w:eastAsia="Times New Roman" w:hAnsi="Times New Roman" w:cs="Times New Roman"/>
-          <w:color w:val="FFFFFF" w:themeColor="background1"/>
-          <w:sz w:val="24"/>
-          <w:szCs w:val="24"/>
-        </w:rPr>
-      </w:pPr>
-      <w:r>
-        <w:rPr>
-          <w:rFonts w:ascii="Times New Roman" w:eastAsia="Times New Roman" w:hAnsi="Times New Roman" w:cs="Times New Roman"/>
-          <w:color w:val="FFFFFF" w:themeColor="background1"/>
-          <w:sz w:val="24"/>
-          <w:szCs w:val="24"/>
-        </w:rPr>
-        <w:fldChar w:fldCharType="end"/>
-      </w:r>
-    </w:p>
-    <w:p>
-      <w:pPr>
-        <w:shd w:val="clear" w:color="auto" w:fill="FFFFFF"/>
-        <w:bidi w:val="0"/>
-        <w:spacing w:after="210" w:line="240" w:lineRule="auto"/>
-        <w:rPr>
-          <w:rFonts w:ascii="Arial" w:eastAsia="Times New Roman" w:hAnsi="Arial" w:cs="Arial"/>
-          <w:color w:val="FFFFFF" w:themeColor="background1"/>
-          <w:sz w:val="30"/>
-          <w:szCs w:val="30"/>
-        </w:rPr>
-      </w:pPr>
-      <w:r>
-        <w:rPr>
-          <w:rFonts w:ascii="Arial" w:eastAsia="Times New Roman" w:hAnsi="Arial" w:cs="Arial"/>
-          <w:color w:val="FFFFFF" w:themeColor="background1"/>
-          <w:sz w:val="30"/>
-          <w:szCs w:val="30"/>
-          <w:rtl/>
-        </w:rPr>
-        <w:t>نحن ندرك أهمية حفظ الأمن في كل منشاة والحد من المخاطر التي قد تنشأ. لذلك يضع نظامنا حداً لشواغلك من خلال تثبيت ميزة الصندوق الأسود</w:t>
-      </w:r>
-      <w:r>
-        <w:rPr>
-          <w:rFonts w:ascii="Arial" w:eastAsia="Times New Roman" w:hAnsi="Arial" w:cs="Arial"/>
-          <w:color w:val="FFFFFF" w:themeColor="background1"/>
-          <w:sz w:val="30"/>
-          <w:szCs w:val="30"/>
-        </w:rPr>
-        <w:t>.</w:t>
-      </w:r>
-    </w:p>
-    <w:p>
-      <w:pPr>
-        <w:shd w:val="clear" w:color="auto" w:fill="FFFFFF"/>
-        <w:bidi w:val="0"/>
-        <w:spacing w:after="210" w:line="240" w:lineRule="auto"/>
-        <w:rPr>
-          <w:rFonts w:ascii="Arial" w:eastAsia="Times New Roman" w:hAnsi="Arial" w:cs="Arial"/>
-          <w:color w:val="FFFFFF" w:themeColor="background1"/>
-          <w:sz w:val="30"/>
-          <w:szCs w:val="30"/>
-        </w:rPr>
-      </w:pPr>
-      <w:r>
-        <w:rPr>
-          <w:rFonts w:ascii="Arial" w:eastAsia="Times New Roman" w:hAnsi="Arial" w:cs="Arial"/>
-          <w:color w:val="FFFFFF" w:themeColor="background1"/>
-          <w:sz w:val="30"/>
-          <w:szCs w:val="30"/>
-          <w:rtl/>
-        </w:rPr>
-        <w:t>على غرار وظيفة الصندوق الأسود في الطائرات، يمكن لهذا النظام تتبع اي تعديل كإدراج منتج جديد او تغيير سعر سلعة او تغيير كلمة السر او إلغاء سلعة او الخروج من النظام او فتح درج النقود من دون القيام بعملية بيع او غيرها. كما وبإمكانك تخصيص النظام لتعيين تنبيهات وتلقي إشعارات عبر البريد الإلكتروني أو الرسائل القصيرة حتى تتمكن من متابعة معاملات معينة</w:t>
-      </w:r>
-      <w:r>
-        <w:rPr>
-          <w:rFonts w:ascii="Arial" w:eastAsia="Times New Roman" w:hAnsi="Arial" w:cs="Arial"/>
-          <w:color w:val="FFFFFF" w:themeColor="background1"/>
-          <w:sz w:val="30"/>
-          <w:szCs w:val="30"/>
-        </w:rPr>
-        <w:t>.</w:t>
-      </w:r>
-    </w:p>
-    <w:p>
-      <w:pPr>
-        <w:rPr>
-          <w:color w:val="FFFFFF" w:themeColor="background1"/>
-          <w:sz w:val="28"/>
-          <w:szCs w:val="28"/>
-        </w:rPr>
-      </w:pPr>
-    </w:p>
-    <w:p>
-      <w:pPr>
-        <w:rPr>
-          <w:color w:val="FFFFFF" w:themeColor="background1"/>
-        </w:rPr>
-      </w:pPr>
-    </w:p>
-    <w:p>
-      <w:pPr>
-        <w:bidi w:val="0"/>
-        <w:rPr>
-          <w:color w:val="FFFFFF" w:themeColor="background1"/>
-          <w:sz w:val="36"/>
-          <w:szCs w:val="36"/>
-          <w:rtl/>
-          <w:lang w:bidi="ar-EG"/>
-        </w:rPr>
-      </w:pPr>
-      <w:r>
-        <w:rPr>
-          <w:color w:val="FFFFFF" w:themeColor="background1"/>
-          <w:sz w:val="36"/>
-          <w:szCs w:val="36"/>
-          <w:rtl/>
-          <w:lang w:bidi="ar-EG"/>
+          <w:rtl/>
         </w:rPr>
         <w:br w:type="page"/>
       </w:r>
@@ -769,7 +470,29 @@
           <w:szCs w:val="32"/>
           <w:rtl/>
         </w:rPr>
-        <w:t xml:space="preserve">يقوم العملاء بمتابعة حالة الطاولات ومعرفة هل هناك طاولات متوفرة بالكافيه / المطعم ام سيتوجب عليهم الانتظار </w:t>
+        <w:t xml:space="preserve">يقوم العملاء بمتابعة حالة الطاولات ومعرفة هل هناك طاولات متوفرة </w:t>
+      </w:r>
+      <w:proofErr w:type="spellStart"/>
+      <w:r>
+        <w:rPr>
+          <w:rFonts w:hint="cs"/>
+          <w:color w:val="FFFFFF" w:themeColor="background1"/>
+          <w:sz w:val="32"/>
+          <w:szCs w:val="32"/>
+          <w:rtl/>
+        </w:rPr>
+        <w:t>بالكافيه</w:t>
+      </w:r>
+      <w:proofErr w:type="spellEnd"/>
+      <w:r>
+        <w:rPr>
+          <w:rFonts w:hint="cs"/>
+          <w:color w:val="FFFFFF" w:themeColor="background1"/>
+          <w:sz w:val="32"/>
+          <w:szCs w:val="32"/>
+          <w:rtl/>
+        </w:rPr>
+        <w:t xml:space="preserve"> / المطعم ام سيتوجب عليهم الانتظار </w:t>
       </w:r>
     </w:p>
     <w:p>
@@ -956,572 +679,29 @@
     </w:p>
     <w:p>
       <w:pPr>
-        <w:spacing w:after="450" w:line="240" w:lineRule="auto"/>
-        <w:rPr>
-          <w:rFonts w:ascii="Arial" w:eastAsia="Times New Roman" w:hAnsi="Arial" w:cs="Arial"/>
+        <w:rPr>
           <w:b/>
           <w:bCs/>
-          <w:caps/>
-          <w:color w:val="FFFFFF" w:themeColor="background1"/>
-          <w:sz w:val="30"/>
-          <w:szCs w:val="30"/>
-          <w:shd w:val="clear" w:color="auto" w:fill="FFFFFF"/>
-        </w:rPr>
-      </w:pPr>
-      <w:r>
-        <w:rPr>
-          <w:rFonts w:ascii="Times New Roman" w:eastAsia="Times New Roman" w:hAnsi="Times New Roman" w:cs="Times New Roman"/>
-          <w:color w:val="FFFFFF" w:themeColor="background1"/>
-          <w:sz w:val="24"/>
-          <w:szCs w:val="24"/>
-        </w:rPr>
-        <w:fldChar w:fldCharType="begin"/>
-      </w:r>
-      <w:r>
-        <w:rPr>
-          <w:rFonts w:ascii="Times New Roman" w:eastAsia="Times New Roman" w:hAnsi="Times New Roman" w:cs="Times New Roman"/>
-          <w:color w:val="FFFFFF" w:themeColor="background1"/>
-          <w:sz w:val="24"/>
-          <w:szCs w:val="24"/>
-        </w:rPr>
-        <w:instrText xml:space="preserve"> HYPERLINK "https://bimpos.com/ar/masterdine-restaurant-pos" </w:instrText>
-      </w:r>
-      <w:r>
-        <w:rPr>
-          <w:rFonts w:ascii="Times New Roman" w:eastAsia="Times New Roman" w:hAnsi="Times New Roman" w:cs="Times New Roman"/>
-          <w:color w:val="FFFFFF" w:themeColor="background1"/>
-          <w:sz w:val="24"/>
-          <w:szCs w:val="24"/>
-        </w:rPr>
-        <w:fldChar w:fldCharType="separate"/>
-      </w:r>
-    </w:p>
-    <w:p>
-      <w:pPr>
-        <w:spacing w:after="450" w:line="240" w:lineRule="auto"/>
-        <w:rPr>
-          <w:rFonts w:ascii="Times New Roman" w:eastAsia="Times New Roman" w:hAnsi="Times New Roman" w:cs="Times New Roman"/>
-          <w:color w:val="FFFFFF" w:themeColor="background1"/>
-          <w:sz w:val="24"/>
-          <w:szCs w:val="24"/>
-        </w:rPr>
-      </w:pPr>
-      <w:r>
-        <w:rPr>
-          <w:rFonts w:ascii="Arial" w:eastAsia="Times New Roman" w:hAnsi="Arial" w:cs="Arial"/>
+          <w:color w:val="FFFFFF" w:themeColor="background1"/>
+          <w:sz w:val="32"/>
+          <w:szCs w:val="32"/>
+          <w:rtl/>
+          <w:lang w:bidi="ar-EG"/>
+        </w:rPr>
+      </w:pPr>
+    </w:p>
+    <w:p>
+      <w:pPr>
+        <w:rPr>
           <w:b/>
           <w:bCs/>
-          <w:caps/>
-          <w:color w:val="FFFFFF" w:themeColor="background1"/>
-          <w:sz w:val="30"/>
-          <w:szCs w:val="30"/>
-          <w:shd w:val="clear" w:color="auto" w:fill="FFFFFF"/>
-          <w:rtl/>
-        </w:rPr>
-        <w:t>تتبع الطلبات</w:t>
-      </w:r>
-    </w:p>
-    <w:p>
-      <w:pPr>
-        <w:spacing w:after="0" w:line="240" w:lineRule="auto"/>
-        <w:rPr>
-          <w:rFonts w:ascii="Times New Roman" w:eastAsia="Times New Roman" w:hAnsi="Times New Roman" w:cs="Times New Roman"/>
-          <w:color w:val="FFFFFF" w:themeColor="background1"/>
-          <w:sz w:val="24"/>
-          <w:szCs w:val="24"/>
-        </w:rPr>
-      </w:pPr>
-      <w:r>
-        <w:rPr>
-          <w:rFonts w:ascii="Times New Roman" w:eastAsia="Times New Roman" w:hAnsi="Times New Roman" w:cs="Times New Roman"/>
-          <w:color w:val="FFFFFF" w:themeColor="background1"/>
-          <w:sz w:val="24"/>
-          <w:szCs w:val="24"/>
-        </w:rPr>
-        <w:fldChar w:fldCharType="end"/>
-      </w:r>
-    </w:p>
-    <w:p>
-      <w:pPr>
-        <w:shd w:val="clear" w:color="auto" w:fill="FFFFFF"/>
-        <w:spacing w:after="210" w:line="240" w:lineRule="auto"/>
-        <w:rPr>
-          <w:rFonts w:ascii="Arial" w:eastAsia="Times New Roman" w:hAnsi="Arial" w:cs="Arial"/>
-          <w:color w:val="FFFFFF" w:themeColor="background1"/>
-          <w:sz w:val="30"/>
-          <w:szCs w:val="30"/>
-        </w:rPr>
-      </w:pPr>
-      <w:r>
-        <w:rPr>
-          <w:rFonts w:ascii="Arial" w:eastAsia="Times New Roman" w:hAnsi="Arial" w:cs="Arial"/>
-          <w:color w:val="FFFFFF" w:themeColor="background1"/>
-          <w:sz w:val="30"/>
-          <w:szCs w:val="30"/>
-          <w:rtl/>
-        </w:rPr>
-        <w:t>اسمح لزبائنك بتتبع طلباتهم فور وضع الطلب</w:t>
-      </w:r>
-      <w:r>
-        <w:rPr>
-          <w:rFonts w:ascii="Arial" w:eastAsia="Times New Roman" w:hAnsi="Arial" w:cs="Arial"/>
-          <w:color w:val="FFFFFF" w:themeColor="background1"/>
-          <w:sz w:val="30"/>
-          <w:szCs w:val="30"/>
-        </w:rPr>
-        <w:t>.</w:t>
-      </w:r>
-    </w:p>
-    <w:p>
-      <w:pPr>
-        <w:shd w:val="clear" w:color="auto" w:fill="FFFFFF"/>
-        <w:spacing w:after="210" w:line="240" w:lineRule="auto"/>
-        <w:rPr>
-          <w:rFonts w:ascii="Arial" w:eastAsia="Times New Roman" w:hAnsi="Arial" w:cs="Arial"/>
-          <w:color w:val="FFFFFF" w:themeColor="background1"/>
-          <w:sz w:val="30"/>
-          <w:szCs w:val="30"/>
-          <w:rtl/>
-          <w:lang w:bidi="ar-EG"/>
-        </w:rPr>
-      </w:pPr>
-      <w:r>
-        <w:rPr>
-          <w:rFonts w:ascii="Arial" w:eastAsia="Times New Roman" w:hAnsi="Arial" w:cs="Arial"/>
-          <w:color w:val="FFFFFF" w:themeColor="background1"/>
-          <w:sz w:val="30"/>
-          <w:szCs w:val="30"/>
-          <w:rtl/>
-        </w:rPr>
-        <w:t>فمن خلال هذه الميزة الفريدة، يرسَل لهم تنبيه فور تلقى المطعم طلبهم الى ان يغادر سائق التوصيل المطعم، دون تحميل أي تطبيق. كما ويمكن للزبائن تتبع سائق التوصيل على الخريطة، مع امكانية التواصل معه</w:t>
-      </w:r>
-      <w:r>
-        <w:rPr>
-          <w:rFonts w:ascii="Arial" w:eastAsia="Times New Roman" w:hAnsi="Arial" w:cs="Arial"/>
-          <w:color w:val="FFFFFF" w:themeColor="background1"/>
-          <w:sz w:val="30"/>
-          <w:szCs w:val="30"/>
-        </w:rPr>
-        <w:t>.</w:t>
-      </w:r>
-    </w:p>
-    <w:p>
-      <w:pPr>
-        <w:shd w:val="clear" w:color="auto" w:fill="FFFFFF"/>
-        <w:spacing w:after="210" w:line="240" w:lineRule="auto"/>
-        <w:rPr>
-          <w:rFonts w:ascii="Arial" w:eastAsia="Times New Roman" w:hAnsi="Arial" w:cs="Arial"/>
-          <w:color w:val="FFFFFF" w:themeColor="background1"/>
-          <w:sz w:val="30"/>
-          <w:szCs w:val="30"/>
-          <w:rtl/>
-          <w:lang w:bidi="ar-EG"/>
-        </w:rPr>
-      </w:pPr>
-    </w:p>
-    <w:p>
-      <w:pPr>
-        <w:spacing w:after="450" w:line="240" w:lineRule="auto"/>
-        <w:rPr>
-          <w:rFonts w:ascii="Arial" w:eastAsia="Times New Roman" w:hAnsi="Arial" w:cs="Arial"/>
-          <w:b/>
-          <w:bCs/>
-          <w:caps/>
-          <w:color w:val="FFFFFF" w:themeColor="background1"/>
-          <w:sz w:val="30"/>
-          <w:szCs w:val="30"/>
-          <w:shd w:val="clear" w:color="auto" w:fill="FFFFFF"/>
-        </w:rPr>
-      </w:pPr>
-      <w:r>
-        <w:rPr>
-          <w:rFonts w:ascii="Times New Roman" w:eastAsia="Times New Roman" w:hAnsi="Times New Roman" w:cs="Times New Roman"/>
-          <w:color w:val="FFFFFF" w:themeColor="background1"/>
-          <w:sz w:val="24"/>
-          <w:szCs w:val="24"/>
-        </w:rPr>
-        <w:fldChar w:fldCharType="begin"/>
-      </w:r>
-      <w:r>
-        <w:rPr>
-          <w:rFonts w:ascii="Times New Roman" w:eastAsia="Times New Roman" w:hAnsi="Times New Roman" w:cs="Times New Roman"/>
-          <w:color w:val="FFFFFF" w:themeColor="background1"/>
-          <w:sz w:val="24"/>
-          <w:szCs w:val="24"/>
-        </w:rPr>
-        <w:instrText xml:space="preserve"> HYPERLINK "https://bimpos.com/ar/masterdine-restaurant-pos" </w:instrText>
-      </w:r>
-      <w:r>
-        <w:rPr>
-          <w:rFonts w:ascii="Times New Roman" w:eastAsia="Times New Roman" w:hAnsi="Times New Roman" w:cs="Times New Roman"/>
-          <w:color w:val="FFFFFF" w:themeColor="background1"/>
-          <w:sz w:val="24"/>
-          <w:szCs w:val="24"/>
-        </w:rPr>
-        <w:fldChar w:fldCharType="separate"/>
-      </w:r>
-    </w:p>
-    <w:p>
-      <w:pPr>
-        <w:spacing w:after="450" w:line="240" w:lineRule="auto"/>
-        <w:rPr>
-          <w:rFonts w:ascii="Times New Roman" w:eastAsia="Times New Roman" w:hAnsi="Times New Roman" w:cs="Times New Roman"/>
-          <w:color w:val="FFFFFF" w:themeColor="background1"/>
-          <w:sz w:val="24"/>
-          <w:szCs w:val="24"/>
-        </w:rPr>
-      </w:pPr>
-      <w:r>
-        <w:rPr>
-          <w:rFonts w:ascii="Arial" w:eastAsia="Times New Roman" w:hAnsi="Arial" w:cs="Arial"/>
-          <w:b/>
-          <w:bCs/>
-          <w:caps/>
-          <w:color w:val="FFFFFF" w:themeColor="background1"/>
-          <w:sz w:val="30"/>
-          <w:szCs w:val="30"/>
-          <w:shd w:val="clear" w:color="auto" w:fill="FFFFFF"/>
-          <w:rtl/>
-        </w:rPr>
-        <w:t>الصحن اليومي</w:t>
-      </w:r>
-    </w:p>
-    <w:p>
-      <w:pPr>
-        <w:spacing w:after="0" w:line="240" w:lineRule="auto"/>
-        <w:rPr>
-          <w:rFonts w:ascii="Times New Roman" w:eastAsia="Times New Roman" w:hAnsi="Times New Roman" w:cs="Times New Roman"/>
-          <w:color w:val="FFFFFF" w:themeColor="background1"/>
-          <w:sz w:val="24"/>
-          <w:szCs w:val="24"/>
-        </w:rPr>
-      </w:pPr>
-      <w:r>
-        <w:rPr>
-          <w:rFonts w:ascii="Times New Roman" w:eastAsia="Times New Roman" w:hAnsi="Times New Roman" w:cs="Times New Roman"/>
-          <w:color w:val="FFFFFF" w:themeColor="background1"/>
-          <w:sz w:val="24"/>
-          <w:szCs w:val="24"/>
-        </w:rPr>
-        <w:fldChar w:fldCharType="end"/>
-      </w:r>
-    </w:p>
-    <w:p>
-      <w:pPr>
-        <w:shd w:val="clear" w:color="auto" w:fill="FFFFFF"/>
-        <w:spacing w:after="210" w:line="240" w:lineRule="auto"/>
-        <w:rPr>
-          <w:rFonts w:ascii="Arial" w:eastAsia="Times New Roman" w:hAnsi="Arial" w:cs="Arial"/>
-          <w:color w:val="FFFFFF" w:themeColor="background1"/>
-          <w:sz w:val="30"/>
-          <w:szCs w:val="30"/>
-        </w:rPr>
-      </w:pPr>
-      <w:r>
-        <w:rPr>
-          <w:rFonts w:ascii="Arial" w:eastAsia="Times New Roman" w:hAnsi="Arial" w:cs="Arial"/>
-          <w:color w:val="FFFFFF" w:themeColor="background1"/>
-          <w:sz w:val="30"/>
-          <w:szCs w:val="30"/>
-          <w:rtl/>
-        </w:rPr>
-        <w:t>من اشق المهام التي تواجهها المطاعم ذات قائمة طعام متعددة الخيارات هي تغيير اطباقها الخاصة يومياً واسبوعياً وحتى شهرياً</w:t>
-      </w:r>
-      <w:r>
-        <w:rPr>
-          <w:rFonts w:ascii="Arial" w:eastAsia="Times New Roman" w:hAnsi="Arial" w:cs="Arial"/>
-          <w:color w:val="FFFFFF" w:themeColor="background1"/>
-          <w:sz w:val="30"/>
-          <w:szCs w:val="30"/>
-        </w:rPr>
-        <w:t>.  </w:t>
-      </w:r>
-    </w:p>
-    <w:p>
-      <w:pPr>
-        <w:shd w:val="clear" w:color="auto" w:fill="FFFFFF"/>
-        <w:spacing w:after="210" w:line="240" w:lineRule="auto"/>
-        <w:rPr>
-          <w:rFonts w:ascii="Arial" w:eastAsia="Times New Roman" w:hAnsi="Arial" w:cs="Arial"/>
-          <w:color w:val="FFFFFF" w:themeColor="background1"/>
-          <w:sz w:val="30"/>
-          <w:szCs w:val="30"/>
-        </w:rPr>
-      </w:pPr>
-      <w:r>
-        <w:rPr>
-          <w:rFonts w:ascii="Arial" w:eastAsia="Times New Roman" w:hAnsi="Arial" w:cs="Arial"/>
-          <w:color w:val="FFFFFF" w:themeColor="background1"/>
-          <w:sz w:val="30"/>
-          <w:szCs w:val="30"/>
-          <w:rtl/>
-        </w:rPr>
-        <w:t>يقوم برنامج نقاط البيع للمطاعم الخاص بنا باطلاع موظفيك تلقائيًا على الوجبات أو الاطباق الخاصة التي يقدمها الطاهي في ذلك اليوم. فبنقرة زر واحدة، بإمكانك إرسال قائمة الطعام الأسبوعية والشهرية والفصلية لزبائنك عبر البريد الإلكتروني أو رسائل</w:t>
-      </w:r>
-      <w:r>
-        <w:rPr>
-          <w:rFonts w:ascii="Arial" w:eastAsia="Times New Roman" w:hAnsi="Arial" w:cs="Arial"/>
-          <w:color w:val="FFFFFF" w:themeColor="background1"/>
-          <w:sz w:val="30"/>
-          <w:szCs w:val="30"/>
-        </w:rPr>
-        <w:t xml:space="preserve"> SMS.</w:t>
-      </w:r>
-    </w:p>
-    <w:p>
-      <w:pPr>
-        <w:shd w:val="clear" w:color="auto" w:fill="FFFFFF"/>
-        <w:spacing w:after="210" w:line="240" w:lineRule="auto"/>
-        <w:rPr>
-          <w:rFonts w:ascii="Arial" w:eastAsia="Times New Roman" w:hAnsi="Arial" w:cs="Arial"/>
-          <w:color w:val="FFFFFF" w:themeColor="background1"/>
-          <w:sz w:val="30"/>
-          <w:szCs w:val="30"/>
-          <w:rtl/>
-          <w:lang w:bidi="ar-EG"/>
-        </w:rPr>
-      </w:pPr>
-    </w:p>
-    <w:p>
-      <w:pPr>
-        <w:rPr>
-          <w:rStyle w:val="Hyperlink"/>
-          <w:color w:val="FFFFFF" w:themeColor="background1"/>
-        </w:rPr>
-      </w:pPr>
-      <w:r>
-        <w:rPr>
-          <w:color w:val="FFFFFF" w:themeColor="background1"/>
-        </w:rPr>
-        <w:fldChar w:fldCharType="begin"/>
-      </w:r>
-      <w:r>
-        <w:rPr>
-          <w:color w:val="FFFFFF" w:themeColor="background1"/>
-        </w:rPr>
-        <w:instrText xml:space="preserve"> HYPERLINK "https://bimpos.com/ar/masterdine-restaurant-pos" </w:instrText>
-      </w:r>
-      <w:r>
-        <w:rPr>
-          <w:color w:val="FFFFFF" w:themeColor="background1"/>
-        </w:rPr>
-        <w:fldChar w:fldCharType="separate"/>
-      </w:r>
-    </w:p>
-    <w:p>
-      <w:pPr>
-        <w:rPr>
-          <w:rStyle w:val="Hyperlink"/>
-          <w:color w:val="FFFFFF" w:themeColor="background1"/>
-        </w:rPr>
-      </w:pPr>
-      <w:r>
-        <w:rPr>
-          <w:rStyle w:val="Hyperlink"/>
-          <w:color w:val="FFFFFF" w:themeColor="background1"/>
-        </w:rPr>
-        <w:br/>
-      </w:r>
-      <w:r>
-        <w:rPr>
-          <w:rStyle w:val="Hyperlink"/>
-          <w:color w:val="FFFFFF" w:themeColor="background1"/>
-          <w:rtl/>
-        </w:rPr>
-        <w:t>تفضيلات الزبائن</w:t>
-      </w:r>
-    </w:p>
-    <w:p>
-      <w:pPr>
-        <w:rPr>
-          <w:color w:val="FFFFFF" w:themeColor="background1"/>
-        </w:rPr>
-      </w:pPr>
-      <w:r>
-        <w:rPr>
-          <w:color w:val="FFFFFF" w:themeColor="background1"/>
-        </w:rPr>
-        <w:lastRenderedPageBreak/>
-        <w:fldChar w:fldCharType="end"/>
-      </w:r>
-    </w:p>
-    <w:p>
-      <w:pPr>
-        <w:rPr>
-          <w:color w:val="FFFFFF" w:themeColor="background1"/>
-        </w:rPr>
-      </w:pPr>
-      <w:r>
-        <w:rPr>
-          <w:color w:val="FFFFFF" w:themeColor="background1"/>
-          <w:rtl/>
-        </w:rPr>
-        <w:t>يحدد البرنامج تفضيلات الزبون ويحفظها تلقائيا. فتتعرف المكتبة الذكية على أنماط شرائه وتفضيلاته الخاصة بحيث يقترح النظام فورا ما إذا كان يريد أي اضافات على طلبه المعتاد</w:t>
-      </w:r>
-      <w:r>
-        <w:rPr>
-          <w:color w:val="FFFFFF" w:themeColor="background1"/>
-        </w:rPr>
-        <w:t>.</w:t>
-      </w:r>
-    </w:p>
-    <w:p>
-      <w:pPr>
-        <w:rPr>
-          <w:color w:val="FFFFFF" w:themeColor="background1"/>
-        </w:rPr>
-      </w:pPr>
-      <w:r>
-        <w:rPr>
-          <w:color w:val="FFFFFF" w:themeColor="background1"/>
-          <w:rtl/>
-        </w:rPr>
-        <w:t>وهكذا، تحفظ هذه الميزة السهلة الاستخدام خيارات الزبون، مما يشعره بالأهمية والاهتمام</w:t>
-      </w:r>
-      <w:r>
-        <w:rPr>
-          <w:color w:val="FFFFFF" w:themeColor="background1"/>
-        </w:rPr>
-        <w:t>.</w:t>
-      </w:r>
-    </w:p>
-    <w:p>
-      <w:pPr>
-        <w:rPr>
-          <w:color w:val="FFFFFF" w:themeColor="background1"/>
-          <w:rtl/>
-        </w:rPr>
-      </w:pPr>
-    </w:p>
-    <w:p>
-      <w:pPr>
-        <w:rPr>
-          <w:rStyle w:val="Hyperlink"/>
-          <w:color w:val="FFFFFF" w:themeColor="background1"/>
-        </w:rPr>
-      </w:pPr>
-      <w:r>
-        <w:rPr>
-          <w:color w:val="FFFFFF" w:themeColor="background1"/>
-        </w:rPr>
-        <w:fldChar w:fldCharType="begin"/>
-      </w:r>
-      <w:r>
-        <w:rPr>
-          <w:color w:val="FFFFFF" w:themeColor="background1"/>
-        </w:rPr>
-        <w:instrText xml:space="preserve"> HYPERLINK "https://bimpos.com/ar/masterdine-restaurant-pos" </w:instrText>
-      </w:r>
-      <w:r>
-        <w:rPr>
-          <w:color w:val="FFFFFF" w:themeColor="background1"/>
-        </w:rPr>
-        <w:fldChar w:fldCharType="separate"/>
-      </w:r>
-    </w:p>
-    <w:p>
-      <w:pPr>
-        <w:rPr>
-          <w:rStyle w:val="Hyperlink"/>
-          <w:color w:val="FFFFFF" w:themeColor="background1"/>
-        </w:rPr>
-      </w:pPr>
-      <w:r>
-        <w:rPr>
-          <w:rStyle w:val="Hyperlink"/>
-          <w:color w:val="FFFFFF" w:themeColor="background1"/>
-          <w:rtl/>
-        </w:rPr>
-        <w:t>مراقبة آنية لنفاذ المخزون والوصفات</w:t>
-      </w:r>
-    </w:p>
-    <w:p>
-      <w:pPr>
-        <w:rPr>
-          <w:color w:val="FFFFFF" w:themeColor="background1"/>
-        </w:rPr>
-      </w:pPr>
-      <w:r>
-        <w:rPr>
-          <w:color w:val="FFFFFF" w:themeColor="background1"/>
-        </w:rPr>
-        <w:fldChar w:fldCharType="end"/>
-      </w:r>
-    </w:p>
-    <w:p>
-      <w:pPr>
-        <w:rPr>
-          <w:color w:val="FFFFFF" w:themeColor="background1"/>
-        </w:rPr>
-      </w:pPr>
-      <w:r>
-        <w:rPr>
-          <w:color w:val="FFFFFF" w:themeColor="background1"/>
-          <w:rtl/>
-        </w:rPr>
-        <w:t>ما فائدة نظام نقاط البيع ان لم يكن يشمل ميزة تتبع مستويات المخزون، خصوصاً في الوقت الفعلي؟</w:t>
-      </w:r>
-    </w:p>
-    <w:p>
-      <w:pPr>
-        <w:rPr>
-          <w:color w:val="FFFFFF" w:themeColor="background1"/>
-        </w:rPr>
-      </w:pPr>
-      <w:r>
-        <w:rPr>
-          <w:color w:val="FFFFFF" w:themeColor="background1"/>
-          <w:rtl/>
-        </w:rPr>
-        <w:t>انها طريقة فعّالة للاطلاع على مقدار المكونات والوصفات المتوفرة وتتبع نفاذها في الوقت الفعلي من اجل إعادة طلبها، مما يسهّل عملية التدقيق. أما أثناء عملية الجرد، فيصبح من السهل الكشف عن سرقة منتج/سلعة او سوء الإدارة</w:t>
-      </w:r>
-      <w:r>
-        <w:rPr>
-          <w:color w:val="FFFFFF" w:themeColor="background1"/>
-        </w:rPr>
-        <w:t>.</w:t>
-      </w:r>
-    </w:p>
-    <w:p>
-      <w:pPr>
-        <w:rPr>
-          <w:color w:val="FFFFFF" w:themeColor="background1"/>
-        </w:rPr>
-      </w:pPr>
-      <w:r>
-        <w:rPr>
-          <w:color w:val="FFFFFF" w:themeColor="background1"/>
-          <w:rtl/>
-        </w:rPr>
-        <w:t>تساعد هذه الميزة الفريدة مدققي الحسابات ومديري العمليات على اتمام معاينة سريعة لمحتويات المخزون دون الحاجة الى ايقاف الاعمال لإجراء عمليات جرد مادي</w:t>
-      </w:r>
-      <w:r>
-        <w:rPr>
-          <w:color w:val="FFFFFF" w:themeColor="background1"/>
-        </w:rPr>
-        <w:t>.</w:t>
-      </w:r>
-    </w:p>
-    <w:p>
-      <w:pPr>
-        <w:rPr>
-          <w:rFonts w:hint="cs"/>
-          <w:color w:val="FFFFFF" w:themeColor="background1"/>
-          <w:rtl/>
-        </w:rPr>
-      </w:pPr>
-    </w:p>
-    <w:p>
-      <w:pPr>
-        <w:rPr>
-          <w:rFonts w:hint="cs"/>
-          <w:color w:val="FFFFFF" w:themeColor="background1"/>
-          <w:rtl/>
-        </w:rPr>
-      </w:pPr>
-    </w:p>
-    <w:p>
-      <w:pPr>
+          <w:color w:val="FFFFFF" w:themeColor="background1"/>
+          <w:sz w:val="32"/>
+          <w:szCs w:val="32"/>
+          <w:lang w:bidi="ar-EG"/>
+        </w:rPr>
+      </w:pPr>
+      <w:r>
         <w:rPr>
           <w:rFonts w:hint="cs"/>
           <w:b/>
@@ -1532,35 +712,8 @@
           <w:rtl/>
           <w:lang w:bidi="ar-EG"/>
         </w:rPr>
-      </w:pPr>
-    </w:p>
-    <w:p>
-      <w:pPr>
-        <w:rPr>
-          <w:rFonts w:hint="cs"/>
-          <w:b/>
-          <w:bCs/>
-          <w:color w:val="FFFFFF" w:themeColor="background1"/>
-          <w:sz w:val="32"/>
-          <w:szCs w:val="32"/>
-          <w:lang w:bidi="ar-EG"/>
-        </w:rPr>
-      </w:pPr>
-      <w:r>
-        <w:rPr>
-          <w:rFonts w:hint="cs"/>
-          <w:b/>
-          <w:bCs/>
-          <w:color w:val="FFFFFF" w:themeColor="background1"/>
-          <w:sz w:val="32"/>
-          <w:szCs w:val="32"/>
-          <w:rtl/>
-          <w:lang w:bidi="ar-EG"/>
-        </w:rPr>
         <w:t xml:space="preserve">قريبا يتم توفير المعدات بالموقع او التعاقد مع مسئول عن هذه المعدات </w:t>
       </w:r>
-      <w:bookmarkStart w:id="0" w:name="_GoBack"/>
-      <w:bookmarkEnd w:id="0"/>
     </w:p>
     <w:p>
       <w:pPr>
